--- a/Docs/Протокол ИРБИС64.docx
+++ b/Docs/Протокол ИРБИС64.docx
@@ -2075,18 +2075,845 @@
                 <w:szCs w:val="23"/>
                 <w:lang w:eastAsia="ru-RU"/>
               </w:rPr>
-              <w:t>кодиров</w:t>
-            </w:r>
+              <w:t>кодировка ANSI, перевод строки 0x0D 0x0A</w:t>
+            </w:r>
+          </w:p>
+        </w:tc>
+      </w:tr>
+      <w:tr>
+        <w:tc>
+          <w:tcPr>
+            <w:tcW w:w="0" w:type="auto"/>
+            <w:hideMark/>
+          </w:tcPr>
+          <w:p>
+            <w:pPr>
+              <w:spacing w:line="360" w:lineRule="atLeast"/>
+              <w:rPr>
+                <w:rFonts w:ascii="inherit" w:eastAsia="Times New Roman" w:hAnsi="inherit" w:cs="Times New Roman"/>
+                <w:sz w:val="23"/>
+                <w:szCs w:val="23"/>
+                <w:lang w:eastAsia="ru-RU"/>
+              </w:rPr>
+            </w:pPr>
+            <w:r>
+              <w:rPr>
+                <w:rFonts w:ascii="inherit" w:eastAsia="Times New Roman" w:hAnsi="inherit" w:cs="Times New Roman"/>
+                <w:b/>
+                <w:bCs/>
+                <w:sz w:val="23"/>
+                <w:szCs w:val="23"/>
+                <w:bdr w:val="none" w:sz="0" w:space="0" w:color="auto" w:frame="1"/>
+                <w:lang w:eastAsia="ru-RU"/>
+              </w:rPr>
+              <w:t>974677</w:t>
+            </w:r>
+          </w:p>
+        </w:tc>
+        <w:tc>
+          <w:tcPr>
+            <w:tcW w:w="0" w:type="auto"/>
+            <w:hideMark/>
+          </w:tcPr>
+          <w:p>
+            <w:pPr>
+              <w:spacing w:line="360" w:lineRule="atLeast"/>
+              <w:rPr>
+                <w:rFonts w:ascii="inherit" w:eastAsia="Times New Roman" w:hAnsi="inherit" w:cs="Times New Roman"/>
+                <w:sz w:val="23"/>
+                <w:szCs w:val="23"/>
+                <w:lang w:eastAsia="ru-RU"/>
+              </w:rPr>
+            </w:pPr>
+            <w:r>
+              <w:rPr>
+                <w:rFonts w:ascii="inherit" w:eastAsia="Times New Roman" w:hAnsi="inherit" w:cs="Times New Roman"/>
+                <w:sz w:val="23"/>
+                <w:szCs w:val="23"/>
+                <w:lang w:eastAsia="ru-RU"/>
+              </w:rPr>
+              <w:t>идентификатор клиента</w:t>
+            </w:r>
+          </w:p>
+        </w:tc>
+        <w:tc>
+          <w:tcPr>
+            <w:tcW w:w="1928" w:type="dxa"/>
+            <w:vMerge/>
+            <w:hideMark/>
+          </w:tcPr>
+          <w:p>
+            <w:pPr>
+              <w:spacing w:line="360" w:lineRule="atLeast"/>
+              <w:rPr>
+                <w:rFonts w:ascii="inherit" w:eastAsia="Times New Roman" w:hAnsi="inherit" w:cs="Times New Roman"/>
+                <w:sz w:val="23"/>
+                <w:szCs w:val="23"/>
+                <w:lang w:eastAsia="ru-RU"/>
+              </w:rPr>
+            </w:pPr>
+          </w:p>
+        </w:tc>
+      </w:tr>
+      <w:tr>
+        <w:tc>
+          <w:tcPr>
+            <w:tcW w:w="0" w:type="auto"/>
+            <w:hideMark/>
+          </w:tcPr>
+          <w:p>
+            <w:pPr>
+              <w:spacing w:line="360" w:lineRule="atLeast"/>
+              <w:rPr>
+                <w:rFonts w:ascii="inherit" w:eastAsia="Times New Roman" w:hAnsi="inherit" w:cs="Times New Roman"/>
+                <w:sz w:val="23"/>
+                <w:szCs w:val="23"/>
+                <w:lang w:eastAsia="ru-RU"/>
+              </w:rPr>
+            </w:pPr>
+            <w:r>
+              <w:rPr>
+                <w:rFonts w:ascii="inherit" w:eastAsia="Times New Roman" w:hAnsi="inherit" w:cs="Times New Roman"/>
+                <w:b/>
+                <w:bCs/>
+                <w:sz w:val="23"/>
+                <w:szCs w:val="23"/>
+                <w:bdr w:val="none" w:sz="0" w:space="0" w:color="auto" w:frame="1"/>
+                <w:lang w:eastAsia="ru-RU"/>
+              </w:rPr>
+              <w:t>84</w:t>
+            </w:r>
+          </w:p>
+        </w:tc>
+        <w:tc>
+          <w:tcPr>
+            <w:tcW w:w="0" w:type="auto"/>
+            <w:hideMark/>
+          </w:tcPr>
+          <w:p>
+            <w:pPr>
+              <w:spacing w:line="360" w:lineRule="atLeast"/>
+              <w:rPr>
+                <w:rFonts w:ascii="inherit" w:eastAsia="Times New Roman" w:hAnsi="inherit" w:cs="Times New Roman"/>
+                <w:sz w:val="23"/>
+                <w:szCs w:val="23"/>
+                <w:lang w:eastAsia="ru-RU"/>
+              </w:rPr>
+            </w:pPr>
+            <w:r>
+              <w:rPr>
+                <w:rFonts w:ascii="inherit" w:eastAsia="Times New Roman" w:hAnsi="inherit" w:cs="Times New Roman"/>
+                <w:sz w:val="23"/>
+                <w:szCs w:val="23"/>
+                <w:lang w:eastAsia="ru-RU"/>
+              </w:rPr>
+              <w:t>номер команды</w:t>
+            </w:r>
+          </w:p>
+        </w:tc>
+        <w:tc>
+          <w:tcPr>
+            <w:tcW w:w="1928" w:type="dxa"/>
+            <w:vMerge/>
+            <w:hideMark/>
+          </w:tcPr>
+          <w:p>
+            <w:pPr>
+              <w:spacing w:line="360" w:lineRule="atLeast"/>
+              <w:rPr>
+                <w:rFonts w:ascii="inherit" w:eastAsia="Times New Roman" w:hAnsi="inherit" w:cs="Times New Roman"/>
+                <w:sz w:val="23"/>
+                <w:szCs w:val="23"/>
+                <w:lang w:eastAsia="ru-RU"/>
+              </w:rPr>
+            </w:pPr>
+          </w:p>
+        </w:tc>
+      </w:tr>
+      <w:tr>
+        <w:tc>
+          <w:tcPr>
+            <w:tcW w:w="0" w:type="auto"/>
+            <w:hideMark/>
+          </w:tcPr>
+          <w:p>
+            <w:pPr>
+              <w:spacing w:line="360" w:lineRule="atLeast"/>
+              <w:rPr>
+                <w:rFonts w:ascii="inherit" w:eastAsia="Times New Roman" w:hAnsi="inherit" w:cs="Times New Roman"/>
+                <w:sz w:val="23"/>
+                <w:szCs w:val="23"/>
+                <w:lang w:eastAsia="ru-RU"/>
+              </w:rPr>
+            </w:pPr>
+            <w:r>
+              <w:rPr>
+                <w:rFonts w:ascii="inherit" w:eastAsia="Times New Roman" w:hAnsi="inherit" w:cs="Times New Roman"/>
+                <w:b/>
+                <w:bCs/>
+                <w:sz w:val="23"/>
+                <w:szCs w:val="23"/>
+                <w:bdr w:val="none" w:sz="0" w:space="0" w:color="auto" w:frame="1"/>
+                <w:lang w:eastAsia="ru-RU"/>
+              </w:rPr>
+              <w:t>1162</w:t>
+            </w:r>
+          </w:p>
+        </w:tc>
+        <w:tc>
+          <w:tcPr>
+            <w:tcW w:w="0" w:type="auto"/>
+            <w:hideMark/>
+          </w:tcPr>
+          <w:p>
+            <w:pPr>
+              <w:spacing w:line="360" w:lineRule="atLeast"/>
+              <w:rPr>
+                <w:rFonts w:ascii="inherit" w:eastAsia="Times New Roman" w:hAnsi="inherit" w:cs="Times New Roman"/>
+                <w:sz w:val="23"/>
+                <w:szCs w:val="23"/>
+                <w:lang w:eastAsia="ru-RU"/>
+              </w:rPr>
+            </w:pPr>
+            <w:r>
+              <w:rPr>
+                <w:rFonts w:ascii="inherit" w:eastAsia="Times New Roman" w:hAnsi="inherit" w:cs="Times New Roman"/>
+                <w:sz w:val="23"/>
+                <w:szCs w:val="23"/>
+                <w:lang w:eastAsia="ru-RU"/>
+              </w:rPr>
+              <w:t>размер ответа сервера в байтах</w:t>
+            </w:r>
+          </w:p>
+        </w:tc>
+        <w:tc>
+          <w:tcPr>
+            <w:tcW w:w="1928" w:type="dxa"/>
+            <w:vMerge/>
+            <w:hideMark/>
+          </w:tcPr>
+          <w:p>
+            <w:pPr>
+              <w:spacing w:line="360" w:lineRule="atLeast"/>
+              <w:rPr>
+                <w:rFonts w:ascii="inherit" w:eastAsia="Times New Roman" w:hAnsi="inherit" w:cs="Times New Roman"/>
+                <w:sz w:val="23"/>
+                <w:szCs w:val="23"/>
+                <w:lang w:eastAsia="ru-RU"/>
+              </w:rPr>
+            </w:pPr>
+          </w:p>
+        </w:tc>
+      </w:tr>
+      <w:tr>
+        <w:tc>
+          <w:tcPr>
+            <w:tcW w:w="0" w:type="auto"/>
+            <w:hideMark/>
+          </w:tcPr>
+          <w:p>
+            <w:pPr>
+              <w:spacing w:line="360" w:lineRule="atLeast"/>
+              <w:rPr>
+                <w:rFonts w:ascii="inherit" w:eastAsia="Times New Roman" w:hAnsi="inherit" w:cs="Times New Roman"/>
+                <w:sz w:val="23"/>
+                <w:szCs w:val="23"/>
+                <w:lang w:eastAsia="ru-RU"/>
+              </w:rPr>
+            </w:pPr>
+          </w:p>
+        </w:tc>
+        <w:tc>
+          <w:tcPr>
+            <w:tcW w:w="0" w:type="auto"/>
+            <w:hideMark/>
+          </w:tcPr>
+          <w:p>
+            <w:pPr>
+              <w:spacing w:line="360" w:lineRule="atLeast"/>
+              <w:rPr>
+                <w:rFonts w:ascii="inherit" w:eastAsia="Times New Roman" w:hAnsi="inherit" w:cs="Times New Roman"/>
+                <w:sz w:val="23"/>
+                <w:szCs w:val="23"/>
+                <w:lang w:eastAsia="ru-RU"/>
+              </w:rPr>
+            </w:pPr>
+            <w:r>
+              <w:rPr>
+                <w:rFonts w:ascii="inherit" w:eastAsia="Times New Roman" w:hAnsi="inherit" w:cs="Times New Roman"/>
+                <w:sz w:val="23"/>
+                <w:szCs w:val="23"/>
+                <w:lang w:eastAsia="ru-RU"/>
+              </w:rPr>
+              <w:t>пустая строка</w:t>
+            </w:r>
+          </w:p>
+        </w:tc>
+        <w:tc>
+          <w:tcPr>
+            <w:tcW w:w="1928" w:type="dxa"/>
+            <w:vMerge/>
+            <w:hideMark/>
+          </w:tcPr>
+          <w:p>
+            <w:pPr>
+              <w:spacing w:line="360" w:lineRule="atLeast"/>
+              <w:rPr>
+                <w:rFonts w:ascii="inherit" w:eastAsia="Times New Roman" w:hAnsi="inherit" w:cs="Times New Roman"/>
+                <w:sz w:val="23"/>
+                <w:szCs w:val="23"/>
+                <w:lang w:eastAsia="ru-RU"/>
+              </w:rPr>
+            </w:pPr>
+          </w:p>
+        </w:tc>
+      </w:tr>
+      <w:tr>
+        <w:tc>
+          <w:tcPr>
+            <w:tcW w:w="0" w:type="auto"/>
+            <w:hideMark/>
+          </w:tcPr>
+          <w:p>
+            <w:pPr>
+              <w:spacing w:line="360" w:lineRule="atLeast"/>
+              <w:rPr>
+                <w:rFonts w:ascii="inherit" w:eastAsia="Times New Roman" w:hAnsi="inherit" w:cs="Times New Roman"/>
+                <w:sz w:val="23"/>
+                <w:szCs w:val="23"/>
+                <w:lang w:eastAsia="ru-RU"/>
+              </w:rPr>
+            </w:pPr>
+          </w:p>
+        </w:tc>
+        <w:tc>
+          <w:tcPr>
+            <w:tcW w:w="0" w:type="auto"/>
+            <w:hideMark/>
+          </w:tcPr>
+          <w:p>
+            <w:pPr>
+              <w:spacing w:line="360" w:lineRule="atLeast"/>
+              <w:rPr>
+                <w:rFonts w:ascii="inherit" w:eastAsia="Times New Roman" w:hAnsi="inherit" w:cs="Times New Roman"/>
+                <w:sz w:val="23"/>
+                <w:szCs w:val="23"/>
+                <w:lang w:eastAsia="ru-RU"/>
+              </w:rPr>
+            </w:pPr>
+            <w:r>
+              <w:rPr>
+                <w:rFonts w:ascii="inherit" w:eastAsia="Times New Roman" w:hAnsi="inherit" w:cs="Times New Roman"/>
+                <w:sz w:val="23"/>
+                <w:szCs w:val="23"/>
+                <w:lang w:eastAsia="ru-RU"/>
+              </w:rPr>
+              <w:t>пустая строка</w:t>
+            </w:r>
+          </w:p>
+        </w:tc>
+        <w:tc>
+          <w:tcPr>
+            <w:tcW w:w="1928" w:type="dxa"/>
+            <w:vMerge/>
+            <w:hideMark/>
+          </w:tcPr>
+          <w:p>
+            <w:pPr>
+              <w:spacing w:line="360" w:lineRule="atLeast"/>
+              <w:rPr>
+                <w:rFonts w:ascii="inherit" w:eastAsia="Times New Roman" w:hAnsi="inherit" w:cs="Times New Roman"/>
+                <w:sz w:val="23"/>
+                <w:szCs w:val="23"/>
+                <w:lang w:eastAsia="ru-RU"/>
+              </w:rPr>
+            </w:pPr>
+          </w:p>
+        </w:tc>
+      </w:tr>
+      <w:tr>
+        <w:tc>
+          <w:tcPr>
+            <w:tcW w:w="0" w:type="auto"/>
+            <w:hideMark/>
+          </w:tcPr>
+          <w:p>
+            <w:pPr>
+              <w:spacing w:line="360" w:lineRule="atLeast"/>
+              <w:rPr>
+                <w:rFonts w:ascii="inherit" w:eastAsia="Times New Roman" w:hAnsi="inherit" w:cs="Times New Roman"/>
+                <w:sz w:val="23"/>
+                <w:szCs w:val="23"/>
+                <w:lang w:eastAsia="ru-RU"/>
+              </w:rPr>
+            </w:pPr>
+          </w:p>
+        </w:tc>
+        <w:tc>
+          <w:tcPr>
+            <w:tcW w:w="0" w:type="auto"/>
+            <w:hideMark/>
+          </w:tcPr>
+          <w:p>
+            <w:pPr>
+              <w:spacing w:line="360" w:lineRule="atLeast"/>
+              <w:rPr>
+                <w:rFonts w:ascii="inherit" w:eastAsia="Times New Roman" w:hAnsi="inherit" w:cs="Times New Roman"/>
+                <w:sz w:val="23"/>
+                <w:szCs w:val="23"/>
+                <w:lang w:eastAsia="ru-RU"/>
+              </w:rPr>
+            </w:pPr>
+            <w:r>
+              <w:rPr>
+                <w:rFonts w:ascii="inherit" w:eastAsia="Times New Roman" w:hAnsi="inherit" w:cs="Times New Roman"/>
+                <w:sz w:val="23"/>
+                <w:szCs w:val="23"/>
+                <w:lang w:eastAsia="ru-RU"/>
+              </w:rPr>
+              <w:t>пустая строка</w:t>
+            </w:r>
+          </w:p>
+        </w:tc>
+        <w:tc>
+          <w:tcPr>
+            <w:tcW w:w="1928" w:type="dxa"/>
+            <w:vMerge/>
+            <w:hideMark/>
+          </w:tcPr>
+          <w:p>
+            <w:pPr>
+              <w:spacing w:line="360" w:lineRule="atLeast"/>
+              <w:rPr>
+                <w:rFonts w:ascii="inherit" w:eastAsia="Times New Roman" w:hAnsi="inherit" w:cs="Times New Roman"/>
+                <w:sz w:val="23"/>
+                <w:szCs w:val="23"/>
+                <w:lang w:eastAsia="ru-RU"/>
+              </w:rPr>
+            </w:pPr>
+          </w:p>
+        </w:tc>
+      </w:tr>
+      <w:tr>
+        <w:tc>
+          <w:tcPr>
+            <w:tcW w:w="0" w:type="auto"/>
+            <w:hideMark/>
+          </w:tcPr>
+          <w:p>
+            <w:pPr>
+              <w:spacing w:line="360" w:lineRule="atLeast"/>
+              <w:rPr>
+                <w:rFonts w:ascii="inherit" w:eastAsia="Times New Roman" w:hAnsi="inherit" w:cs="Times New Roman"/>
+                <w:sz w:val="23"/>
+                <w:szCs w:val="23"/>
+                <w:lang w:eastAsia="ru-RU"/>
+              </w:rPr>
+            </w:pPr>
+          </w:p>
+        </w:tc>
+        <w:tc>
+          <w:tcPr>
+            <w:tcW w:w="0" w:type="auto"/>
+            <w:hideMark/>
+          </w:tcPr>
+          <w:p>
+            <w:pPr>
+              <w:spacing w:line="360" w:lineRule="atLeast"/>
+              <w:rPr>
+                <w:rFonts w:ascii="inherit" w:eastAsia="Times New Roman" w:hAnsi="inherit" w:cs="Times New Roman"/>
+                <w:sz w:val="23"/>
+                <w:szCs w:val="23"/>
+                <w:lang w:eastAsia="ru-RU"/>
+              </w:rPr>
+            </w:pPr>
+            <w:r>
+              <w:rPr>
+                <w:rFonts w:ascii="inherit" w:eastAsia="Times New Roman" w:hAnsi="inherit" w:cs="Times New Roman"/>
+                <w:sz w:val="23"/>
+                <w:szCs w:val="23"/>
+                <w:lang w:eastAsia="ru-RU"/>
+              </w:rPr>
+              <w:t>пустая строка</w:t>
+            </w:r>
+          </w:p>
+        </w:tc>
+        <w:tc>
+          <w:tcPr>
+            <w:tcW w:w="1928" w:type="dxa"/>
+            <w:vMerge/>
+            <w:hideMark/>
+          </w:tcPr>
+          <w:p>
+            <w:pPr>
+              <w:spacing w:line="360" w:lineRule="atLeast"/>
+              <w:rPr>
+                <w:rFonts w:ascii="inherit" w:eastAsia="Times New Roman" w:hAnsi="inherit" w:cs="Times New Roman"/>
+                <w:sz w:val="23"/>
+                <w:szCs w:val="23"/>
+                <w:lang w:eastAsia="ru-RU"/>
+              </w:rPr>
+            </w:pPr>
+          </w:p>
+        </w:tc>
+      </w:tr>
+      <w:tr>
+        <w:tc>
+          <w:tcPr>
+            <w:tcW w:w="0" w:type="auto"/>
+            <w:hideMark/>
+          </w:tcPr>
+          <w:p>
+            <w:pPr>
+              <w:spacing w:line="360" w:lineRule="atLeast"/>
+              <w:rPr>
+                <w:rFonts w:ascii="inherit" w:eastAsia="Times New Roman" w:hAnsi="inherit" w:cs="Times New Roman"/>
+                <w:sz w:val="23"/>
+                <w:szCs w:val="23"/>
+                <w:lang w:eastAsia="ru-RU"/>
+              </w:rPr>
+            </w:pPr>
+          </w:p>
+        </w:tc>
+        <w:tc>
+          <w:tcPr>
+            <w:tcW w:w="0" w:type="auto"/>
+            <w:hideMark/>
+          </w:tcPr>
+          <w:p>
+            <w:pPr>
+              <w:spacing w:line="360" w:lineRule="atLeast"/>
+              <w:rPr>
+                <w:rFonts w:ascii="inherit" w:eastAsia="Times New Roman" w:hAnsi="inherit" w:cs="Times New Roman"/>
+                <w:sz w:val="23"/>
+                <w:szCs w:val="23"/>
+                <w:lang w:eastAsia="ru-RU"/>
+              </w:rPr>
+            </w:pPr>
+            <w:r>
+              <w:rPr>
+                <w:rFonts w:ascii="inherit" w:eastAsia="Times New Roman" w:hAnsi="inherit" w:cs="Times New Roman"/>
+                <w:sz w:val="23"/>
+                <w:szCs w:val="23"/>
+                <w:lang w:eastAsia="ru-RU"/>
+              </w:rPr>
+              <w:t>пустая строка</w:t>
+            </w:r>
+          </w:p>
+        </w:tc>
+        <w:tc>
+          <w:tcPr>
+            <w:tcW w:w="1928" w:type="dxa"/>
+            <w:vMerge/>
+            <w:hideMark/>
+          </w:tcPr>
+          <w:p>
+            <w:pPr>
+              <w:spacing w:line="360" w:lineRule="atLeast"/>
+              <w:rPr>
+                <w:rFonts w:ascii="inherit" w:eastAsia="Times New Roman" w:hAnsi="inherit" w:cs="Times New Roman"/>
+                <w:sz w:val="23"/>
+                <w:szCs w:val="23"/>
+                <w:lang w:eastAsia="ru-RU"/>
+              </w:rPr>
+            </w:pPr>
+          </w:p>
+        </w:tc>
+      </w:tr>
+      <w:tr>
+        <w:tc>
+          <w:tcPr>
+            <w:tcW w:w="0" w:type="auto"/>
+            <w:hideMark/>
+          </w:tcPr>
+          <w:p>
+            <w:pPr>
+              <w:spacing w:line="360" w:lineRule="atLeast"/>
+              <w:rPr>
+                <w:rFonts w:ascii="inherit" w:eastAsia="Times New Roman" w:hAnsi="inherit" w:cs="Times New Roman"/>
+                <w:sz w:val="23"/>
+                <w:szCs w:val="23"/>
+                <w:lang w:eastAsia="ru-RU"/>
+              </w:rPr>
+            </w:pPr>
+          </w:p>
+        </w:tc>
+        <w:tc>
+          <w:tcPr>
+            <w:tcW w:w="0" w:type="auto"/>
+            <w:hideMark/>
+          </w:tcPr>
+          <w:p>
+            <w:pPr>
+              <w:spacing w:line="360" w:lineRule="atLeast"/>
+              <w:rPr>
+                <w:rFonts w:ascii="inherit" w:eastAsia="Times New Roman" w:hAnsi="inherit" w:cs="Times New Roman"/>
+                <w:sz w:val="23"/>
+                <w:szCs w:val="23"/>
+                <w:lang w:eastAsia="ru-RU"/>
+              </w:rPr>
+            </w:pPr>
+            <w:r>
+              <w:rPr>
+                <w:rFonts w:ascii="inherit" w:eastAsia="Times New Roman" w:hAnsi="inherit" w:cs="Times New Roman"/>
+                <w:sz w:val="23"/>
+                <w:szCs w:val="23"/>
+                <w:lang w:eastAsia="ru-RU"/>
+              </w:rPr>
+              <w:t>пустая строка</w:t>
+            </w:r>
+          </w:p>
+        </w:tc>
+        <w:tc>
+          <w:tcPr>
+            <w:tcW w:w="1928" w:type="dxa"/>
+            <w:vMerge/>
+            <w:hideMark/>
+          </w:tcPr>
+          <w:p>
+            <w:pPr>
+              <w:spacing w:line="360" w:lineRule="atLeast"/>
+              <w:rPr>
+                <w:rFonts w:ascii="inherit" w:eastAsia="Times New Roman" w:hAnsi="inherit" w:cs="Times New Roman"/>
+                <w:sz w:val="23"/>
+                <w:szCs w:val="23"/>
+                <w:lang w:eastAsia="ru-RU"/>
+              </w:rPr>
+            </w:pPr>
+          </w:p>
+        </w:tc>
+      </w:tr>
+      <w:tr>
+        <w:tc>
+          <w:tcPr>
+            <w:tcW w:w="0" w:type="auto"/>
+            <w:hideMark/>
+          </w:tcPr>
+          <w:p>
+            <w:pPr>
+              <w:spacing w:line="360" w:lineRule="atLeast"/>
+              <w:rPr>
+                <w:rFonts w:ascii="inherit" w:eastAsia="Times New Roman" w:hAnsi="inherit" w:cs="Times New Roman"/>
+                <w:sz w:val="23"/>
+                <w:szCs w:val="23"/>
+                <w:lang w:eastAsia="ru-RU"/>
+              </w:rPr>
+            </w:pPr>
+            <w:r>
+              <w:rPr>
+                <w:rFonts w:ascii="inherit" w:eastAsia="Times New Roman" w:hAnsi="inherit" w:cs="Times New Roman"/>
+                <w:b/>
+                <w:bCs/>
+                <w:sz w:val="23"/>
+                <w:szCs w:val="23"/>
+                <w:bdr w:val="none" w:sz="0" w:space="0" w:color="auto" w:frame="1"/>
+                <w:lang w:eastAsia="ru-RU"/>
+              </w:rPr>
+              <w:t>329</w:t>
+            </w:r>
+          </w:p>
+        </w:tc>
+        <w:tc>
+          <w:tcPr>
+            <w:tcW w:w="0" w:type="auto"/>
+            <w:hideMark/>
+          </w:tcPr>
+          <w:p>
+            <w:pPr>
+              <w:spacing w:line="360" w:lineRule="atLeast"/>
+              <w:rPr>
+                <w:rFonts w:ascii="inherit" w:eastAsia="Times New Roman" w:hAnsi="inherit" w:cs="Times New Roman"/>
+                <w:sz w:val="23"/>
+                <w:szCs w:val="23"/>
+                <w:lang w:eastAsia="ru-RU"/>
+              </w:rPr>
+            </w:pPr>
+            <w:r>
+              <w:rPr>
+                <w:rFonts w:ascii="inherit" w:eastAsia="Times New Roman" w:hAnsi="inherit" w:cs="Times New Roman"/>
+                <w:sz w:val="23"/>
+                <w:szCs w:val="23"/>
+                <w:lang w:eastAsia="ru-RU"/>
+              </w:rPr>
+              <w:t>новый максимальный MFN</w:t>
+            </w:r>
+          </w:p>
+        </w:tc>
+        <w:tc>
+          <w:tcPr>
+            <w:tcW w:w="1928" w:type="dxa"/>
+            <w:vMerge/>
+            <w:hideMark/>
+          </w:tcPr>
+          <w:p>
+            <w:pPr>
+              <w:spacing w:line="360" w:lineRule="atLeast"/>
+              <w:rPr>
+                <w:rFonts w:ascii="inherit" w:eastAsia="Times New Roman" w:hAnsi="inherit" w:cs="Times New Roman"/>
+                <w:sz w:val="23"/>
+                <w:szCs w:val="23"/>
+                <w:lang w:eastAsia="ru-RU"/>
+              </w:rPr>
+            </w:pPr>
+          </w:p>
+        </w:tc>
+      </w:tr>
+      <w:tr>
+        <w:tc>
+          <w:tcPr>
+            <w:tcW w:w="0" w:type="auto"/>
+            <w:hideMark/>
+          </w:tcPr>
+          <w:p>
+            <w:pPr>
+              <w:spacing w:line="360" w:lineRule="atLeast"/>
+              <w:rPr>
+                <w:rFonts w:ascii="inherit" w:eastAsia="Times New Roman" w:hAnsi="inherit" w:cs="Times New Roman"/>
+                <w:sz w:val="23"/>
+                <w:szCs w:val="23"/>
+                <w:lang w:eastAsia="ru-RU"/>
+              </w:rPr>
+            </w:pPr>
+            <w:r>
+              <w:rPr>
+                <w:rFonts w:ascii="inherit" w:eastAsia="Times New Roman" w:hAnsi="inherit" w:cs="Times New Roman"/>
+                <w:b/>
+                <w:bCs/>
+                <w:sz w:val="23"/>
+                <w:szCs w:val="23"/>
+                <w:bdr w:val="none" w:sz="0" w:space="0" w:color="auto" w:frame="1"/>
+                <w:lang w:eastAsia="ru-RU"/>
+              </w:rPr>
+              <w:lastRenderedPageBreak/>
+              <w:t>328#40</w:t>
+            </w:r>
+          </w:p>
+        </w:tc>
+        <w:tc>
+          <w:tcPr>
+            <w:tcW w:w="0" w:type="auto"/>
+            <w:hideMark/>
+          </w:tcPr>
+          <w:p>
+            <w:pPr>
+              <w:spacing w:line="360" w:lineRule="atLeast"/>
+              <w:rPr>
+                <w:rFonts w:ascii="inherit" w:eastAsia="Times New Roman" w:hAnsi="inherit" w:cs="Times New Roman"/>
+                <w:sz w:val="23"/>
+                <w:szCs w:val="23"/>
+                <w:lang w:eastAsia="ru-RU"/>
+              </w:rPr>
+            </w:pPr>
+            <w:r>
+              <w:rPr>
+                <w:rFonts w:ascii="inherit" w:eastAsia="Times New Roman" w:hAnsi="inherit" w:cs="Times New Roman"/>
+                <w:sz w:val="23"/>
+                <w:szCs w:val="23"/>
+                <w:lang w:eastAsia="ru-RU"/>
+              </w:rPr>
+              <w:t>MFN записи и её статус</w:t>
+            </w:r>
+          </w:p>
+        </w:tc>
+        <w:tc>
+          <w:tcPr>
+            <w:tcW w:w="1928" w:type="dxa"/>
+            <w:vMerge/>
+            <w:hideMark/>
+          </w:tcPr>
+          <w:p>
+            <w:pPr>
+              <w:spacing w:line="360" w:lineRule="atLeast"/>
+              <w:rPr>
+                <w:rFonts w:ascii="inherit" w:eastAsia="Times New Roman" w:hAnsi="inherit" w:cs="Times New Roman"/>
+                <w:sz w:val="23"/>
+                <w:szCs w:val="23"/>
+                <w:lang w:eastAsia="ru-RU"/>
+              </w:rPr>
+            </w:pPr>
+          </w:p>
+        </w:tc>
+      </w:tr>
+      <w:tr>
+        <w:tc>
+          <w:tcPr>
+            <w:tcW w:w="0" w:type="auto"/>
+          </w:tcPr>
+          <w:p>
+            <w:pPr>
+              <w:spacing w:line="360" w:lineRule="atLeast"/>
+              <w:rPr>
+                <w:rFonts w:ascii="inherit" w:eastAsia="Times New Roman" w:hAnsi="inherit" w:cs="Times New Roman"/>
+                <w:sz w:val="23"/>
+                <w:szCs w:val="23"/>
+                <w:lang w:eastAsia="ru-RU"/>
+              </w:rPr>
+            </w:pPr>
             <w:bookmarkStart w:id="0" w:name="_GoBack"/>
             <w:bookmarkEnd w:id="0"/>
             <w:r>
               <w:rPr>
                 <w:rFonts w:ascii="inherit" w:eastAsia="Times New Roman" w:hAnsi="inherit" w:cs="Times New Roman"/>
-                <w:sz w:val="23"/>
-                <w:szCs w:val="23"/>
-                <w:lang w:eastAsia="ru-RU"/>
-              </w:rPr>
-              <w:t>ка ANSI, перевод строки 0x0D 0x0A</w:t>
+                <w:b/>
+                <w:bCs/>
+                <w:sz w:val="23"/>
+                <w:szCs w:val="23"/>
+                <w:bdr w:val="none" w:sz="0" w:space="0" w:color="auto" w:frame="1"/>
+                <w:lang w:eastAsia="ru-RU"/>
+              </w:rPr>
+              <w:t>0#2</w:t>
+            </w:r>
+          </w:p>
+        </w:tc>
+        <w:tc>
+          <w:tcPr>
+            <w:tcW w:w="0" w:type="auto"/>
+          </w:tcPr>
+          <w:p>
+            <w:pPr>
+              <w:spacing w:line="360" w:lineRule="atLeast"/>
+              <w:rPr>
+                <w:rFonts w:ascii="inherit" w:eastAsia="Times New Roman" w:hAnsi="inherit" w:cs="Times New Roman"/>
+                <w:sz w:val="23"/>
+                <w:szCs w:val="23"/>
+                <w:lang w:eastAsia="ru-RU"/>
+              </w:rPr>
+            </w:pPr>
+            <w:r>
+              <w:rPr>
+                <w:rFonts w:ascii="inherit" w:eastAsia="Times New Roman" w:hAnsi="inherit" w:cs="Times New Roman"/>
+                <w:sz w:val="23"/>
+                <w:szCs w:val="23"/>
+                <w:lang w:eastAsia="ru-RU"/>
+              </w:rPr>
+              <w:t>0 и номер версии записи</w:t>
+            </w:r>
+          </w:p>
+        </w:tc>
+        <w:tc>
+          <w:tcPr>
+            <w:tcW w:w="1928" w:type="dxa"/>
+            <w:vMerge w:val="restart"/>
+            <w:hideMark/>
+          </w:tcPr>
+          <w:p>
+            <w:pPr>
+              <w:spacing w:line="360" w:lineRule="atLeast"/>
+              <w:rPr>
+                <w:rFonts w:ascii="inherit" w:eastAsia="Times New Roman" w:hAnsi="inherit" w:cs="Times New Roman"/>
+                <w:sz w:val="23"/>
+                <w:szCs w:val="23"/>
+                <w:lang w:eastAsia="ru-RU"/>
+              </w:rPr>
+            </w:pPr>
+            <w:r>
+              <w:rPr>
+                <w:rFonts w:ascii="inherit" w:eastAsia="Times New Roman" w:hAnsi="inherit" w:cs="Times New Roman"/>
+                <w:sz w:val="23"/>
+                <w:szCs w:val="23"/>
+                <w:lang w:eastAsia="ru-RU"/>
+              </w:rPr>
+              <w:t>кодировка UTF8, перевод строки 0x1E</w:t>
             </w:r>
           </w:p>
         </w:tc>
@@ -2095,7 +2922,6 @@
         <w:tc>
           <w:tcPr>
             <w:tcW w:w="0" w:type="auto"/>
-            <w:hideMark/>
           </w:tcPr>
           <w:p>
             <w:pPr>
@@ -2117,33 +2943,32 @@
                 <w:bdr w:val="none" w:sz="0" w:space="0" w:color="auto" w:frame="1"/>
                 <w:lang w:eastAsia="ru-RU"/>
               </w:rPr>
-              <w:t>974677</w:t>
-            </w:r>
-          </w:p>
-        </w:tc>
-        <w:tc>
-          <w:tcPr>
-            <w:tcW w:w="0" w:type="auto"/>
-            <w:hideMark/>
-          </w:tcPr>
-          <w:p>
-            <w:pPr>
-              <w:spacing w:line="360" w:lineRule="atLeast"/>
-              <w:rPr>
-                <w:rFonts w:ascii="inherit" w:eastAsia="Times New Roman" w:hAnsi="inherit" w:cs="Times New Roman"/>
-                <w:sz w:val="23"/>
-                <w:szCs w:val="23"/>
-                <w:lang w:eastAsia="ru-RU"/>
-              </w:rPr>
-            </w:pPr>
-            <w:r>
-              <w:rPr>
-                <w:rFonts w:ascii="inherit" w:eastAsia="Times New Roman" w:hAnsi="inherit" w:cs="Times New Roman"/>
-                <w:sz w:val="23"/>
-                <w:szCs w:val="23"/>
-                <w:lang w:eastAsia="ru-RU"/>
-              </w:rPr>
-              <w:t>идентификатор клиента</w:t>
+              <w:t>920#PAZK</w:t>
+            </w:r>
+          </w:p>
+        </w:tc>
+        <w:tc>
+          <w:tcPr>
+            <w:tcW w:w="0" w:type="auto"/>
+          </w:tcPr>
+          <w:p>
+            <w:pPr>
+              <w:spacing w:line="360" w:lineRule="atLeast"/>
+              <w:rPr>
+                <w:rFonts w:ascii="inherit" w:eastAsia="Times New Roman" w:hAnsi="inherit" w:cs="Times New Roman"/>
+                <w:sz w:val="23"/>
+                <w:szCs w:val="23"/>
+                <w:lang w:eastAsia="ru-RU"/>
+              </w:rPr>
+            </w:pPr>
+            <w:r>
+              <w:rPr>
+                <w:rFonts w:ascii="inherit" w:eastAsia="Times New Roman" w:hAnsi="inherit" w:cs="Times New Roman"/>
+                <w:sz w:val="23"/>
+                <w:szCs w:val="23"/>
+                <w:lang w:eastAsia="ru-RU"/>
+              </w:rPr>
+              <w:t>начало полей записи</w:t>
             </w:r>
           </w:p>
         </w:tc>
@@ -2151,856 +2976,17 @@
           <w:tcPr>
             <w:tcW w:w="1928" w:type="dxa"/>
             <w:vMerge/>
-            <w:hideMark/>
-          </w:tcPr>
-          <w:p>
-            <w:pPr>
-              <w:spacing w:line="360" w:lineRule="atLeast"/>
-              <w:rPr>
-                <w:rFonts w:ascii="inherit" w:eastAsia="Times New Roman" w:hAnsi="inherit" w:cs="Times New Roman"/>
-                <w:sz w:val="23"/>
-                <w:szCs w:val="23"/>
-                <w:lang w:eastAsia="ru-RU"/>
-              </w:rPr>
-            </w:pPr>
-          </w:p>
-        </w:tc>
-      </w:tr>
-      <w:tr>
-        <w:tc>
-          <w:tcPr>
-            <w:tcW w:w="0" w:type="auto"/>
-            <w:hideMark/>
-          </w:tcPr>
-          <w:p>
-            <w:pPr>
-              <w:spacing w:line="360" w:lineRule="atLeast"/>
-              <w:rPr>
-                <w:rFonts w:ascii="inherit" w:eastAsia="Times New Roman" w:hAnsi="inherit" w:cs="Times New Roman"/>
-                <w:sz w:val="23"/>
-                <w:szCs w:val="23"/>
-                <w:lang w:eastAsia="ru-RU"/>
-              </w:rPr>
-            </w:pPr>
-            <w:r>
-              <w:rPr>
-                <w:rFonts w:ascii="inherit" w:eastAsia="Times New Roman" w:hAnsi="inherit" w:cs="Times New Roman"/>
-                <w:b/>
-                <w:bCs/>
-                <w:sz w:val="23"/>
-                <w:szCs w:val="23"/>
-                <w:bdr w:val="none" w:sz="0" w:space="0" w:color="auto" w:frame="1"/>
-                <w:lang w:eastAsia="ru-RU"/>
-              </w:rPr>
-              <w:t>84</w:t>
-            </w:r>
-          </w:p>
-        </w:tc>
-        <w:tc>
-          <w:tcPr>
-            <w:tcW w:w="0" w:type="auto"/>
-            <w:hideMark/>
-          </w:tcPr>
-          <w:p>
-            <w:pPr>
-              <w:spacing w:line="360" w:lineRule="atLeast"/>
-              <w:rPr>
-                <w:rFonts w:ascii="inherit" w:eastAsia="Times New Roman" w:hAnsi="inherit" w:cs="Times New Roman"/>
-                <w:sz w:val="23"/>
-                <w:szCs w:val="23"/>
-                <w:lang w:eastAsia="ru-RU"/>
-              </w:rPr>
-            </w:pPr>
-            <w:r>
-              <w:rPr>
-                <w:rFonts w:ascii="inherit" w:eastAsia="Times New Roman" w:hAnsi="inherit" w:cs="Times New Roman"/>
-                <w:sz w:val="23"/>
-                <w:szCs w:val="23"/>
-                <w:lang w:eastAsia="ru-RU"/>
-              </w:rPr>
-              <w:t>номер команды</w:t>
-            </w:r>
-          </w:p>
-        </w:tc>
-        <w:tc>
-          <w:tcPr>
-            <w:tcW w:w="1928" w:type="dxa"/>
-            <w:vMerge/>
-            <w:hideMark/>
-          </w:tcPr>
-          <w:p>
-            <w:pPr>
-              <w:spacing w:line="360" w:lineRule="atLeast"/>
-              <w:rPr>
-                <w:rFonts w:ascii="inherit" w:eastAsia="Times New Roman" w:hAnsi="inherit" w:cs="Times New Roman"/>
-                <w:sz w:val="23"/>
-                <w:szCs w:val="23"/>
-                <w:lang w:eastAsia="ru-RU"/>
-              </w:rPr>
-            </w:pPr>
-          </w:p>
-        </w:tc>
-      </w:tr>
-      <w:tr>
-        <w:tc>
-          <w:tcPr>
-            <w:tcW w:w="0" w:type="auto"/>
-            <w:hideMark/>
-          </w:tcPr>
-          <w:p>
-            <w:pPr>
-              <w:spacing w:line="360" w:lineRule="atLeast"/>
-              <w:rPr>
-                <w:rFonts w:ascii="inherit" w:eastAsia="Times New Roman" w:hAnsi="inherit" w:cs="Times New Roman"/>
-                <w:sz w:val="23"/>
-                <w:szCs w:val="23"/>
-                <w:lang w:eastAsia="ru-RU"/>
-              </w:rPr>
-            </w:pPr>
-            <w:r>
-              <w:rPr>
-                <w:rFonts w:ascii="inherit" w:eastAsia="Times New Roman" w:hAnsi="inherit" w:cs="Times New Roman"/>
-                <w:b/>
-                <w:bCs/>
-                <w:sz w:val="23"/>
-                <w:szCs w:val="23"/>
-                <w:bdr w:val="none" w:sz="0" w:space="0" w:color="auto" w:frame="1"/>
-                <w:lang w:eastAsia="ru-RU"/>
-              </w:rPr>
-              <w:t>1162</w:t>
-            </w:r>
-          </w:p>
-        </w:tc>
-        <w:tc>
-          <w:tcPr>
-            <w:tcW w:w="0" w:type="auto"/>
-            <w:hideMark/>
-          </w:tcPr>
-          <w:p>
-            <w:pPr>
-              <w:spacing w:line="360" w:lineRule="atLeast"/>
-              <w:rPr>
-                <w:rFonts w:ascii="inherit" w:eastAsia="Times New Roman" w:hAnsi="inherit" w:cs="Times New Roman"/>
-                <w:sz w:val="23"/>
-                <w:szCs w:val="23"/>
-                <w:lang w:eastAsia="ru-RU"/>
-              </w:rPr>
-            </w:pPr>
-            <w:r>
-              <w:rPr>
-                <w:rFonts w:ascii="inherit" w:eastAsia="Times New Roman" w:hAnsi="inherit" w:cs="Times New Roman"/>
-                <w:sz w:val="23"/>
-                <w:szCs w:val="23"/>
-                <w:lang w:eastAsia="ru-RU"/>
-              </w:rPr>
-              <w:t>размер ответа сервера в байтах</w:t>
-            </w:r>
-          </w:p>
-        </w:tc>
-        <w:tc>
-          <w:tcPr>
-            <w:tcW w:w="1928" w:type="dxa"/>
-            <w:vMerge/>
-            <w:hideMark/>
-          </w:tcPr>
-          <w:p>
-            <w:pPr>
-              <w:spacing w:line="360" w:lineRule="atLeast"/>
-              <w:rPr>
-                <w:rFonts w:ascii="inherit" w:eastAsia="Times New Roman" w:hAnsi="inherit" w:cs="Times New Roman"/>
-                <w:sz w:val="23"/>
-                <w:szCs w:val="23"/>
-                <w:lang w:eastAsia="ru-RU"/>
-              </w:rPr>
-            </w:pPr>
-          </w:p>
-        </w:tc>
-      </w:tr>
-      <w:tr>
-        <w:tc>
-          <w:tcPr>
-            <w:tcW w:w="0" w:type="auto"/>
-            <w:hideMark/>
-          </w:tcPr>
-          <w:p>
-            <w:pPr>
-              <w:spacing w:line="360" w:lineRule="atLeast"/>
-              <w:rPr>
-                <w:rFonts w:ascii="inherit" w:eastAsia="Times New Roman" w:hAnsi="inherit" w:cs="Times New Roman"/>
-                <w:sz w:val="23"/>
-                <w:szCs w:val="23"/>
-                <w:lang w:eastAsia="ru-RU"/>
-              </w:rPr>
-            </w:pPr>
-          </w:p>
-        </w:tc>
-        <w:tc>
-          <w:tcPr>
-            <w:tcW w:w="0" w:type="auto"/>
-            <w:hideMark/>
-          </w:tcPr>
-          <w:p>
-            <w:pPr>
-              <w:spacing w:line="360" w:lineRule="atLeast"/>
-              <w:rPr>
-                <w:rFonts w:ascii="inherit" w:eastAsia="Times New Roman" w:hAnsi="inherit" w:cs="Times New Roman"/>
-                <w:sz w:val="23"/>
-                <w:szCs w:val="23"/>
-                <w:lang w:eastAsia="ru-RU"/>
-              </w:rPr>
-            </w:pPr>
-            <w:r>
-              <w:rPr>
-                <w:rFonts w:ascii="inherit" w:eastAsia="Times New Roman" w:hAnsi="inherit" w:cs="Times New Roman"/>
-                <w:sz w:val="23"/>
-                <w:szCs w:val="23"/>
-                <w:lang w:eastAsia="ru-RU"/>
-              </w:rPr>
-              <w:t>пустая строка</w:t>
-            </w:r>
-          </w:p>
-        </w:tc>
-        <w:tc>
-          <w:tcPr>
-            <w:tcW w:w="1928" w:type="dxa"/>
-            <w:vMerge/>
-            <w:hideMark/>
-          </w:tcPr>
-          <w:p>
-            <w:pPr>
-              <w:spacing w:line="360" w:lineRule="atLeast"/>
-              <w:rPr>
-                <w:rFonts w:ascii="inherit" w:eastAsia="Times New Roman" w:hAnsi="inherit" w:cs="Times New Roman"/>
-                <w:sz w:val="23"/>
-                <w:szCs w:val="23"/>
-                <w:lang w:eastAsia="ru-RU"/>
-              </w:rPr>
-            </w:pPr>
-          </w:p>
-        </w:tc>
-      </w:tr>
-      <w:tr>
-        <w:tc>
-          <w:tcPr>
-            <w:tcW w:w="0" w:type="auto"/>
-            <w:hideMark/>
-          </w:tcPr>
-          <w:p>
-            <w:pPr>
-              <w:spacing w:line="360" w:lineRule="atLeast"/>
-              <w:rPr>
-                <w:rFonts w:ascii="inherit" w:eastAsia="Times New Roman" w:hAnsi="inherit" w:cs="Times New Roman"/>
-                <w:sz w:val="23"/>
-                <w:szCs w:val="23"/>
-                <w:lang w:eastAsia="ru-RU"/>
-              </w:rPr>
-            </w:pPr>
-          </w:p>
-        </w:tc>
-        <w:tc>
-          <w:tcPr>
-            <w:tcW w:w="0" w:type="auto"/>
-            <w:hideMark/>
-          </w:tcPr>
-          <w:p>
-            <w:pPr>
-              <w:spacing w:line="360" w:lineRule="atLeast"/>
-              <w:rPr>
-                <w:rFonts w:ascii="inherit" w:eastAsia="Times New Roman" w:hAnsi="inherit" w:cs="Times New Roman"/>
-                <w:sz w:val="23"/>
-                <w:szCs w:val="23"/>
-                <w:lang w:eastAsia="ru-RU"/>
-              </w:rPr>
-            </w:pPr>
-            <w:r>
-              <w:rPr>
-                <w:rFonts w:ascii="inherit" w:eastAsia="Times New Roman" w:hAnsi="inherit" w:cs="Times New Roman"/>
-                <w:sz w:val="23"/>
-                <w:szCs w:val="23"/>
-                <w:lang w:eastAsia="ru-RU"/>
-              </w:rPr>
-              <w:t>пустая строка</w:t>
-            </w:r>
-          </w:p>
-        </w:tc>
-        <w:tc>
-          <w:tcPr>
-            <w:tcW w:w="1928" w:type="dxa"/>
-            <w:vMerge/>
-            <w:hideMark/>
-          </w:tcPr>
-          <w:p>
-            <w:pPr>
-              <w:spacing w:line="360" w:lineRule="atLeast"/>
-              <w:rPr>
-                <w:rFonts w:ascii="inherit" w:eastAsia="Times New Roman" w:hAnsi="inherit" w:cs="Times New Roman"/>
-                <w:sz w:val="23"/>
-                <w:szCs w:val="23"/>
-                <w:lang w:eastAsia="ru-RU"/>
-              </w:rPr>
-            </w:pPr>
-          </w:p>
-        </w:tc>
-      </w:tr>
-      <w:tr>
-        <w:tc>
-          <w:tcPr>
-            <w:tcW w:w="0" w:type="auto"/>
-            <w:hideMark/>
-          </w:tcPr>
-          <w:p>
-            <w:pPr>
-              <w:spacing w:line="360" w:lineRule="atLeast"/>
-              <w:rPr>
-                <w:rFonts w:ascii="inherit" w:eastAsia="Times New Roman" w:hAnsi="inherit" w:cs="Times New Roman"/>
-                <w:sz w:val="23"/>
-                <w:szCs w:val="23"/>
-                <w:lang w:eastAsia="ru-RU"/>
-              </w:rPr>
-            </w:pPr>
-          </w:p>
-        </w:tc>
-        <w:tc>
-          <w:tcPr>
-            <w:tcW w:w="0" w:type="auto"/>
-            <w:hideMark/>
-          </w:tcPr>
-          <w:p>
-            <w:pPr>
-              <w:spacing w:line="360" w:lineRule="atLeast"/>
-              <w:rPr>
-                <w:rFonts w:ascii="inherit" w:eastAsia="Times New Roman" w:hAnsi="inherit" w:cs="Times New Roman"/>
-                <w:sz w:val="23"/>
-                <w:szCs w:val="23"/>
-                <w:lang w:eastAsia="ru-RU"/>
-              </w:rPr>
-            </w:pPr>
-            <w:r>
-              <w:rPr>
-                <w:rFonts w:ascii="inherit" w:eastAsia="Times New Roman" w:hAnsi="inherit" w:cs="Times New Roman"/>
-                <w:sz w:val="23"/>
-                <w:szCs w:val="23"/>
-                <w:lang w:eastAsia="ru-RU"/>
-              </w:rPr>
-              <w:t>пустая строка</w:t>
-            </w:r>
-          </w:p>
-        </w:tc>
-        <w:tc>
-          <w:tcPr>
-            <w:tcW w:w="1928" w:type="dxa"/>
-            <w:vMerge/>
-            <w:hideMark/>
-          </w:tcPr>
-          <w:p>
-            <w:pPr>
-              <w:spacing w:line="360" w:lineRule="atLeast"/>
-              <w:rPr>
-                <w:rFonts w:ascii="inherit" w:eastAsia="Times New Roman" w:hAnsi="inherit" w:cs="Times New Roman"/>
-                <w:sz w:val="23"/>
-                <w:szCs w:val="23"/>
-                <w:lang w:eastAsia="ru-RU"/>
-              </w:rPr>
-            </w:pPr>
-          </w:p>
-        </w:tc>
-      </w:tr>
-      <w:tr>
-        <w:tc>
-          <w:tcPr>
-            <w:tcW w:w="0" w:type="auto"/>
-            <w:hideMark/>
-          </w:tcPr>
-          <w:p>
-            <w:pPr>
-              <w:spacing w:line="360" w:lineRule="atLeast"/>
-              <w:rPr>
-                <w:rFonts w:ascii="inherit" w:eastAsia="Times New Roman" w:hAnsi="inherit" w:cs="Times New Roman"/>
-                <w:sz w:val="23"/>
-                <w:szCs w:val="23"/>
-                <w:lang w:eastAsia="ru-RU"/>
-              </w:rPr>
-            </w:pPr>
-          </w:p>
-        </w:tc>
-        <w:tc>
-          <w:tcPr>
-            <w:tcW w:w="0" w:type="auto"/>
-            <w:hideMark/>
-          </w:tcPr>
-          <w:p>
-            <w:pPr>
-              <w:spacing w:line="360" w:lineRule="atLeast"/>
-              <w:rPr>
-                <w:rFonts w:ascii="inherit" w:eastAsia="Times New Roman" w:hAnsi="inherit" w:cs="Times New Roman"/>
-                <w:sz w:val="23"/>
-                <w:szCs w:val="23"/>
-                <w:lang w:eastAsia="ru-RU"/>
-              </w:rPr>
-            </w:pPr>
-            <w:r>
-              <w:rPr>
-                <w:rFonts w:ascii="inherit" w:eastAsia="Times New Roman" w:hAnsi="inherit" w:cs="Times New Roman"/>
-                <w:sz w:val="23"/>
-                <w:szCs w:val="23"/>
-                <w:lang w:eastAsia="ru-RU"/>
-              </w:rPr>
-              <w:t>пустая строка</w:t>
-            </w:r>
-          </w:p>
-        </w:tc>
-        <w:tc>
-          <w:tcPr>
-            <w:tcW w:w="1928" w:type="dxa"/>
-            <w:vMerge/>
-            <w:hideMark/>
-          </w:tcPr>
-          <w:p>
-            <w:pPr>
-              <w:spacing w:line="360" w:lineRule="atLeast"/>
-              <w:rPr>
-                <w:rFonts w:ascii="inherit" w:eastAsia="Times New Roman" w:hAnsi="inherit" w:cs="Times New Roman"/>
-                <w:sz w:val="23"/>
-                <w:szCs w:val="23"/>
-                <w:lang w:eastAsia="ru-RU"/>
-              </w:rPr>
-            </w:pPr>
-          </w:p>
-        </w:tc>
-      </w:tr>
-      <w:tr>
-        <w:tc>
-          <w:tcPr>
-            <w:tcW w:w="0" w:type="auto"/>
-            <w:hideMark/>
-          </w:tcPr>
-          <w:p>
-            <w:pPr>
-              <w:spacing w:line="360" w:lineRule="atLeast"/>
-              <w:rPr>
-                <w:rFonts w:ascii="inherit" w:eastAsia="Times New Roman" w:hAnsi="inherit" w:cs="Times New Roman"/>
-                <w:sz w:val="23"/>
-                <w:szCs w:val="23"/>
-                <w:lang w:eastAsia="ru-RU"/>
-              </w:rPr>
-            </w:pPr>
-          </w:p>
-        </w:tc>
-        <w:tc>
-          <w:tcPr>
-            <w:tcW w:w="0" w:type="auto"/>
-            <w:hideMark/>
-          </w:tcPr>
-          <w:p>
-            <w:pPr>
-              <w:spacing w:line="360" w:lineRule="atLeast"/>
-              <w:rPr>
-                <w:rFonts w:ascii="inherit" w:eastAsia="Times New Roman" w:hAnsi="inherit" w:cs="Times New Roman"/>
-                <w:sz w:val="23"/>
-                <w:szCs w:val="23"/>
-                <w:lang w:eastAsia="ru-RU"/>
-              </w:rPr>
-            </w:pPr>
-            <w:r>
-              <w:rPr>
-                <w:rFonts w:ascii="inherit" w:eastAsia="Times New Roman" w:hAnsi="inherit" w:cs="Times New Roman"/>
-                <w:sz w:val="23"/>
-                <w:szCs w:val="23"/>
-                <w:lang w:eastAsia="ru-RU"/>
-              </w:rPr>
-              <w:t>пустая строка</w:t>
-            </w:r>
-          </w:p>
-        </w:tc>
-        <w:tc>
-          <w:tcPr>
-            <w:tcW w:w="1928" w:type="dxa"/>
-            <w:vMerge/>
-            <w:hideMark/>
-          </w:tcPr>
-          <w:p>
-            <w:pPr>
-              <w:spacing w:line="360" w:lineRule="atLeast"/>
-              <w:rPr>
-                <w:rFonts w:ascii="inherit" w:eastAsia="Times New Roman" w:hAnsi="inherit" w:cs="Times New Roman"/>
-                <w:sz w:val="23"/>
-                <w:szCs w:val="23"/>
-                <w:lang w:eastAsia="ru-RU"/>
-              </w:rPr>
-            </w:pPr>
-          </w:p>
-        </w:tc>
-      </w:tr>
-      <w:tr>
-        <w:tc>
-          <w:tcPr>
-            <w:tcW w:w="0" w:type="auto"/>
-            <w:hideMark/>
-          </w:tcPr>
-          <w:p>
-            <w:pPr>
-              <w:spacing w:line="360" w:lineRule="atLeast"/>
-              <w:rPr>
-                <w:rFonts w:ascii="inherit" w:eastAsia="Times New Roman" w:hAnsi="inherit" w:cs="Times New Roman"/>
-                <w:sz w:val="23"/>
-                <w:szCs w:val="23"/>
-                <w:lang w:eastAsia="ru-RU"/>
-              </w:rPr>
-            </w:pPr>
-          </w:p>
-        </w:tc>
-        <w:tc>
-          <w:tcPr>
-            <w:tcW w:w="0" w:type="auto"/>
-            <w:hideMark/>
-          </w:tcPr>
-          <w:p>
-            <w:pPr>
-              <w:spacing w:line="360" w:lineRule="atLeast"/>
-              <w:rPr>
-                <w:rFonts w:ascii="inherit" w:eastAsia="Times New Roman" w:hAnsi="inherit" w:cs="Times New Roman"/>
-                <w:sz w:val="23"/>
-                <w:szCs w:val="23"/>
-                <w:lang w:eastAsia="ru-RU"/>
-              </w:rPr>
-            </w:pPr>
-            <w:r>
-              <w:rPr>
-                <w:rFonts w:ascii="inherit" w:eastAsia="Times New Roman" w:hAnsi="inherit" w:cs="Times New Roman"/>
-                <w:sz w:val="23"/>
-                <w:szCs w:val="23"/>
-                <w:lang w:eastAsia="ru-RU"/>
-              </w:rPr>
-              <w:t>пустая строка</w:t>
-            </w:r>
-          </w:p>
-        </w:tc>
-        <w:tc>
-          <w:tcPr>
-            <w:tcW w:w="1928" w:type="dxa"/>
-            <w:vMerge/>
-            <w:hideMark/>
-          </w:tcPr>
-          <w:p>
-            <w:pPr>
-              <w:spacing w:line="360" w:lineRule="atLeast"/>
-              <w:rPr>
-                <w:rFonts w:ascii="inherit" w:eastAsia="Times New Roman" w:hAnsi="inherit" w:cs="Times New Roman"/>
-                <w:sz w:val="23"/>
-                <w:szCs w:val="23"/>
-                <w:lang w:eastAsia="ru-RU"/>
-              </w:rPr>
-            </w:pPr>
-          </w:p>
-        </w:tc>
-      </w:tr>
-      <w:tr>
-        <w:tc>
-          <w:tcPr>
-            <w:tcW w:w="0" w:type="auto"/>
-            <w:hideMark/>
-          </w:tcPr>
-          <w:p>
-            <w:pPr>
-              <w:spacing w:line="360" w:lineRule="atLeast"/>
-              <w:rPr>
-                <w:rFonts w:ascii="inherit" w:eastAsia="Times New Roman" w:hAnsi="inherit" w:cs="Times New Roman"/>
-                <w:sz w:val="23"/>
-                <w:szCs w:val="23"/>
-                <w:lang w:eastAsia="ru-RU"/>
-              </w:rPr>
-            </w:pPr>
-            <w:r>
-              <w:rPr>
-                <w:rFonts w:ascii="inherit" w:eastAsia="Times New Roman" w:hAnsi="inherit" w:cs="Times New Roman"/>
-                <w:b/>
-                <w:bCs/>
-                <w:sz w:val="23"/>
-                <w:szCs w:val="23"/>
-                <w:bdr w:val="none" w:sz="0" w:space="0" w:color="auto" w:frame="1"/>
-                <w:lang w:eastAsia="ru-RU"/>
-              </w:rPr>
-              <w:t>329</w:t>
-            </w:r>
-          </w:p>
-        </w:tc>
-        <w:tc>
-          <w:tcPr>
-            <w:tcW w:w="0" w:type="auto"/>
-            <w:hideMark/>
-          </w:tcPr>
-          <w:p>
-            <w:pPr>
-              <w:spacing w:line="360" w:lineRule="atLeast"/>
-              <w:rPr>
-                <w:rFonts w:ascii="inherit" w:eastAsia="Times New Roman" w:hAnsi="inherit" w:cs="Times New Roman"/>
-                <w:sz w:val="23"/>
-                <w:szCs w:val="23"/>
-                <w:lang w:eastAsia="ru-RU"/>
-              </w:rPr>
-            </w:pPr>
-            <w:r>
-              <w:rPr>
-                <w:rFonts w:ascii="inherit" w:eastAsia="Times New Roman" w:hAnsi="inherit" w:cs="Times New Roman"/>
-                <w:sz w:val="23"/>
-                <w:szCs w:val="23"/>
-                <w:lang w:eastAsia="ru-RU"/>
-              </w:rPr>
-              <w:t>новый максимальный MFN</w:t>
-            </w:r>
-          </w:p>
-        </w:tc>
-        <w:tc>
-          <w:tcPr>
-            <w:tcW w:w="1928" w:type="dxa"/>
-            <w:vMerge/>
-            <w:hideMark/>
-          </w:tcPr>
-          <w:p>
-            <w:pPr>
-              <w:spacing w:line="360" w:lineRule="atLeast"/>
-              <w:rPr>
-                <w:rFonts w:ascii="inherit" w:eastAsia="Times New Roman" w:hAnsi="inherit" w:cs="Times New Roman"/>
-                <w:sz w:val="23"/>
-                <w:szCs w:val="23"/>
-                <w:lang w:eastAsia="ru-RU"/>
-              </w:rPr>
-            </w:pPr>
-          </w:p>
-        </w:tc>
-      </w:tr>
-      <w:tr>
-        <w:tc>
-          <w:tcPr>
-            <w:tcW w:w="0" w:type="auto"/>
-            <w:hideMark/>
-          </w:tcPr>
-          <w:p>
-            <w:pPr>
-              <w:spacing w:line="360" w:lineRule="atLeast"/>
-              <w:rPr>
-                <w:rFonts w:ascii="inherit" w:eastAsia="Times New Roman" w:hAnsi="inherit" w:cs="Times New Roman"/>
-                <w:sz w:val="23"/>
-                <w:szCs w:val="23"/>
-                <w:lang w:eastAsia="ru-RU"/>
-              </w:rPr>
-            </w:pPr>
-            <w:r>
-              <w:rPr>
-                <w:rFonts w:ascii="inherit" w:eastAsia="Times New Roman" w:hAnsi="inherit" w:cs="Times New Roman"/>
-                <w:b/>
-                <w:bCs/>
-                <w:sz w:val="23"/>
-                <w:szCs w:val="23"/>
-                <w:bdr w:val="none" w:sz="0" w:space="0" w:color="auto" w:frame="1"/>
-                <w:lang w:eastAsia="ru-RU"/>
-              </w:rPr>
-              <w:lastRenderedPageBreak/>
-              <w:t>328#40</w:t>
-            </w:r>
-          </w:p>
-        </w:tc>
-        <w:tc>
-          <w:tcPr>
-            <w:tcW w:w="0" w:type="auto"/>
-            <w:hideMark/>
-          </w:tcPr>
-          <w:p>
-            <w:pPr>
-              <w:spacing w:line="360" w:lineRule="atLeast"/>
-              <w:rPr>
-                <w:rFonts w:ascii="inherit" w:eastAsia="Times New Roman" w:hAnsi="inherit" w:cs="Times New Roman"/>
-                <w:sz w:val="23"/>
-                <w:szCs w:val="23"/>
-                <w:lang w:eastAsia="ru-RU"/>
-              </w:rPr>
-            </w:pPr>
-            <w:r>
-              <w:rPr>
-                <w:rFonts w:ascii="inherit" w:eastAsia="Times New Roman" w:hAnsi="inherit" w:cs="Times New Roman"/>
-                <w:sz w:val="23"/>
-                <w:szCs w:val="23"/>
-                <w:lang w:eastAsia="ru-RU"/>
-              </w:rPr>
-              <w:t>MFN записи и её статус</w:t>
-            </w:r>
-          </w:p>
-        </w:tc>
-        <w:tc>
-          <w:tcPr>
-            <w:tcW w:w="1928" w:type="dxa"/>
-            <w:vMerge/>
-            <w:hideMark/>
-          </w:tcPr>
-          <w:p>
-            <w:pPr>
-              <w:spacing w:line="360" w:lineRule="atLeast"/>
-              <w:rPr>
-                <w:rFonts w:ascii="inherit" w:eastAsia="Times New Roman" w:hAnsi="inherit" w:cs="Times New Roman"/>
-                <w:sz w:val="23"/>
-                <w:szCs w:val="23"/>
-                <w:lang w:eastAsia="ru-RU"/>
-              </w:rPr>
-            </w:pPr>
-          </w:p>
-        </w:tc>
-      </w:tr>
-      <w:tr>
-        <w:tc>
-          <w:tcPr>
-            <w:tcW w:w="0" w:type="auto"/>
-            <w:hideMark/>
-          </w:tcPr>
-          <w:p>
-            <w:pPr>
-              <w:spacing w:line="360" w:lineRule="atLeast"/>
-              <w:rPr>
-                <w:rFonts w:ascii="inherit" w:eastAsia="Times New Roman" w:hAnsi="inherit" w:cs="Times New Roman"/>
-                <w:sz w:val="23"/>
-                <w:szCs w:val="23"/>
-                <w:lang w:eastAsia="ru-RU"/>
-              </w:rPr>
-            </w:pPr>
-            <w:r>
-              <w:rPr>
-                <w:rFonts w:ascii="inherit" w:eastAsia="Times New Roman" w:hAnsi="inherit" w:cs="Times New Roman"/>
-                <w:b/>
-                <w:bCs/>
-                <w:sz w:val="23"/>
-                <w:szCs w:val="23"/>
-                <w:bdr w:val="none" w:sz="0" w:space="0" w:color="auto" w:frame="1"/>
-                <w:lang w:eastAsia="ru-RU"/>
-              </w:rPr>
-              <w:t>0#2</w:t>
-            </w:r>
-          </w:p>
-        </w:tc>
-        <w:tc>
-          <w:tcPr>
-            <w:tcW w:w="0" w:type="auto"/>
-            <w:hideMark/>
-          </w:tcPr>
-          <w:p>
-            <w:pPr>
-              <w:spacing w:line="360" w:lineRule="atLeast"/>
-              <w:rPr>
-                <w:rFonts w:ascii="inherit" w:eastAsia="Times New Roman" w:hAnsi="inherit" w:cs="Times New Roman"/>
-                <w:sz w:val="23"/>
-                <w:szCs w:val="23"/>
-                <w:lang w:eastAsia="ru-RU"/>
-              </w:rPr>
-            </w:pPr>
-            <w:r>
-              <w:rPr>
-                <w:rFonts w:ascii="inherit" w:eastAsia="Times New Roman" w:hAnsi="inherit" w:cs="Times New Roman"/>
-                <w:sz w:val="23"/>
-                <w:szCs w:val="23"/>
-                <w:lang w:eastAsia="ru-RU"/>
-              </w:rPr>
-              <w:t>0 и номер версии записи</w:t>
-            </w:r>
-          </w:p>
-        </w:tc>
-        <w:tc>
-          <w:tcPr>
-            <w:tcW w:w="1928" w:type="dxa"/>
-            <w:vMerge/>
-            <w:hideMark/>
-          </w:tcPr>
-          <w:p>
-            <w:pPr>
-              <w:spacing w:line="360" w:lineRule="atLeast"/>
-              <w:rPr>
-                <w:rFonts w:ascii="inherit" w:eastAsia="Times New Roman" w:hAnsi="inherit" w:cs="Times New Roman"/>
-                <w:sz w:val="23"/>
-                <w:szCs w:val="23"/>
-                <w:lang w:eastAsia="ru-RU"/>
-              </w:rPr>
-            </w:pPr>
-          </w:p>
-        </w:tc>
-      </w:tr>
-      <w:tr>
-        <w:tc>
-          <w:tcPr>
-            <w:tcW w:w="0" w:type="auto"/>
-            <w:hideMark/>
-          </w:tcPr>
-          <w:p>
-            <w:pPr>
-              <w:spacing w:line="360" w:lineRule="atLeast"/>
-              <w:rPr>
-                <w:rFonts w:ascii="inherit" w:eastAsia="Times New Roman" w:hAnsi="inherit" w:cs="Times New Roman"/>
-                <w:sz w:val="23"/>
-                <w:szCs w:val="23"/>
-                <w:lang w:eastAsia="ru-RU"/>
-              </w:rPr>
-            </w:pPr>
-            <w:r>
-              <w:rPr>
-                <w:rFonts w:ascii="inherit" w:eastAsia="Times New Roman" w:hAnsi="inherit" w:cs="Times New Roman"/>
-                <w:b/>
-                <w:bCs/>
-                <w:sz w:val="23"/>
-                <w:szCs w:val="23"/>
-                <w:bdr w:val="none" w:sz="0" w:space="0" w:color="auto" w:frame="1"/>
-                <w:lang w:eastAsia="ru-RU"/>
-              </w:rPr>
-              <w:t>920#PAZK</w:t>
-            </w:r>
-          </w:p>
-        </w:tc>
-        <w:tc>
-          <w:tcPr>
-            <w:tcW w:w="0" w:type="auto"/>
-            <w:hideMark/>
-          </w:tcPr>
-          <w:p>
-            <w:pPr>
-              <w:spacing w:line="360" w:lineRule="atLeast"/>
-              <w:rPr>
-                <w:rFonts w:ascii="inherit" w:eastAsia="Times New Roman" w:hAnsi="inherit" w:cs="Times New Roman"/>
-                <w:sz w:val="23"/>
-                <w:szCs w:val="23"/>
-                <w:lang w:eastAsia="ru-RU"/>
-              </w:rPr>
-            </w:pPr>
-            <w:r>
-              <w:rPr>
-                <w:rFonts w:ascii="inherit" w:eastAsia="Times New Roman" w:hAnsi="inherit" w:cs="Times New Roman"/>
-                <w:sz w:val="23"/>
-                <w:szCs w:val="23"/>
-                <w:lang w:eastAsia="ru-RU"/>
-              </w:rPr>
-              <w:t>начало полей записи</w:t>
-            </w:r>
-          </w:p>
-        </w:tc>
-        <w:tc>
-          <w:tcPr>
-            <w:tcW w:w="1928" w:type="dxa"/>
-            <w:vMerge w:val="restart"/>
-            <w:hideMark/>
-          </w:tcPr>
-          <w:p>
-            <w:pPr>
-              <w:spacing w:line="360" w:lineRule="atLeast"/>
-              <w:rPr>
-                <w:rFonts w:ascii="inherit" w:eastAsia="Times New Roman" w:hAnsi="inherit" w:cs="Times New Roman"/>
-                <w:sz w:val="23"/>
-                <w:szCs w:val="23"/>
-                <w:lang w:eastAsia="ru-RU"/>
-              </w:rPr>
-            </w:pPr>
-            <w:r>
-              <w:rPr>
-                <w:rFonts w:ascii="inherit" w:eastAsia="Times New Roman" w:hAnsi="inherit" w:cs="Times New Roman"/>
-                <w:sz w:val="23"/>
-                <w:szCs w:val="23"/>
-                <w:lang w:eastAsia="ru-RU"/>
-              </w:rPr>
-              <w:t>кодировка UTF8, перевод строки 0x1E</w:t>
-            </w:r>
+          </w:tcPr>
+          <w:p>
+            <w:pPr>
+              <w:spacing w:line="360" w:lineRule="atLeast"/>
+              <w:rPr>
+                <w:rFonts w:ascii="inherit" w:eastAsia="Times New Roman" w:hAnsi="inherit" w:cs="Times New Roman"/>
+                <w:sz w:val="23"/>
+                <w:szCs w:val="23"/>
+                <w:lang w:eastAsia="ru-RU"/>
+              </w:rPr>
+            </w:pPr>
           </w:p>
         </w:tc>
       </w:tr>
